--- a/Atividade Complementar_Inequações.docx
+++ b/Atividade Complementar_Inequações.docx
@@ -2,6 +2,8 @@
 <file path=word/document.xml><?xml version="1.0" encoding="utf-8"?>
 <w:document xmlns:wpc="http://schemas.microsoft.com/office/word/2010/wordprocessingCanvas" xmlns:mc="http://schemas.openxmlformats.org/markup-compatibility/2006" xmlns:o="urn:schemas-microsoft-com:office:office" xmlns:r="http://schemas.openxmlformats.org/officeDocument/2006/relationships" xmlns:m="http://schemas.openxmlformats.org/officeDocument/2006/math" xmlns:v="urn:schemas-microsoft-com:vml" xmlns:wp14="http://schemas.microsoft.com/office/word/2010/wordprocessingDrawing" xmlns:wp="http://schemas.openxmlformats.org/drawingml/2006/wordprocessingDrawing" xmlns:w10="urn:schemas-microsoft-com:office:word" xmlns:w="http://schemas.openxmlformats.org/wordprocessingml/2006/main" xmlns:w14="http://schemas.microsoft.com/office/word/2010/wordml" xmlns:w15="http://schemas.microsoft.com/office/word/2012/wordml" xmlns:wpg="http://schemas.microsoft.com/office/word/2010/wordprocessingGroup" xmlns:wpi="http://schemas.microsoft.com/office/word/2010/wordprocessingInk" xmlns:wne="http://schemas.microsoft.com/office/word/2006/wordml" xmlns:wps="http://schemas.microsoft.com/office/word/2010/wordprocessingShape" mc:Ignorable="w14 w15 wp14">
   <w:body>
+    <w:bookmarkStart w:id="0" w:name="_GoBack"/>
+    <w:bookmarkEnd w:id="0"/>
     <w:p>
       <w:pPr>
         <w:rPr>
@@ -107,12 +109,7 @@
                               <w:spacing w:after="0" w:line="276" w:lineRule="auto"/>
                             </w:pPr>
                             <w:r>
-                              <w:t xml:space="preserve">                   E.E.E.F.M. Bonifácio Saraiva de Moura     Turma: 1º Ano (Mé</w:t>
-                            </w:r>
-                            <w:bookmarkStart w:id="0" w:name="_GoBack"/>
-                            <w:bookmarkEnd w:id="0"/>
-                            <w:r>
-                              <w:t xml:space="preserve">dio)     </w:t>
+                              <w:t xml:space="preserve">                   E.E.E.F.M. Bonifácio Saraiva de Moura     Turma: 1º Ano (Médio)     </w:t>
                             </w:r>
                             <w:r>
                               <w:t>2</w:t>
@@ -571,17 +568,7 @@
               <w:szCs w:val="24"/>
               <w:shd w:val="clear" w:color="auto" w:fill="FFFFFF"/>
             </w:rPr>
-            <m:t>≤</m:t>
-          </m:r>
-          <m:r>
-            <w:rPr>
-              <w:rStyle w:val="zmth"/>
-              <w:rFonts w:ascii="Cambria Math" w:hAnsi="Cambria Math" w:cs="Times New Roman"/>
-              <w:sz w:val="24"/>
-              <w:szCs w:val="24"/>
-              <w:shd w:val="clear" w:color="auto" w:fill="FFFFFF"/>
-            </w:rPr>
-            <m:t>0</m:t>
+            <m:t>≤0</m:t>
           </m:r>
         </m:oMath>
       </m:oMathPara>
